--- a/1learing/刘雪春前端简历.docx
+++ b/1learing/刘雪春前端简历.docx
@@ -114,7 +114,13 @@
           <w:rFonts w:hint="eastAsia"/>
         </w:rPr>
         <w:tab/>
-        <w:t xml:space="preserve">    26</w:t>
+        <w:t xml:space="preserve">    2</w:t>
+      </w:r>
+      <w:r>
+        <w:rPr>
+          <w:rFonts w:hint="eastAsia"/>
+        </w:rPr>
+        <w:t>5</w:t>
       </w:r>
       <w:r>
         <w:rPr>
